--- a/projects/bleMaster/指令说明.docx
+++ b/projects/bleMaster/指令说明.docx
@@ -1,6 +1,6 @@
 
 <file path=word/document.xml><?xml version="1.0" encoding="utf-8"?>
-<w:document xmlns:wpc="http://schemas.microsoft.com/office/word/2010/wordprocessingCanvas" xmlns:cx="http://schemas.microsoft.com/office/drawing/2014/chartex" xmlns:cx1="http://schemas.microsoft.com/office/drawing/2015/9/8/chartex" xmlns:cx2="http://schemas.microsoft.com/office/drawing/2015/10/21/chartex" xmlns:cx3="http://schemas.microsoft.com/office/drawing/2016/5/9/chartex" xmlns:cx4="http://schemas.microsoft.com/office/drawing/2016/5/10/chartex" xmlns:cx5="http://schemas.microsoft.com/office/drawing/2016/5/11/chartex" xmlns:cx6="http://schemas.microsoft.com/office/drawing/2016/5/12/chartex" xmlns:cx7="http://schemas.microsoft.com/office/drawing/2016/5/13/chartex" xmlns:cx8="http://schemas.microsoft.com/office/drawing/2016/5/14/chartex" xmlns:mc="http://schemas.openxmlformats.org/markup-compatibility/2006" xmlns:aink="http://schemas.microsoft.com/office/drawing/2016/ink" xmlns:am3d="http://schemas.microsoft.com/office/drawing/2017/model3d" xmlns:o="urn:schemas-microsoft-com:office:office" xmlns:oel="http://schemas.microsoft.com/office/2019/extlst" xmlns:r="http://schemas.openxmlformats.org/officeDocument/2006/relationships" xmlns:m="http://schemas.openxmlformats.org/officeDocument/2006/math" xmlns:v="urn:schemas-microsoft-com:vml" xmlns:wp14="http://schemas.microsoft.com/office/word/2010/wordprocessingDrawing" xmlns:wp="http://schemas.openxmlformats.org/drawingml/2006/wordprocessingDrawing" xmlns:w10="urn:schemas-microsoft-com:office:word" xmlns:w="http://schemas.openxmlformats.org/wordprocessingml/2006/main" xmlns:w14="http://schemas.microsoft.com/office/word/2010/wordml" xmlns:w15="http://schemas.microsoft.com/office/word/2012/wordml" xmlns:w16cex="http://schemas.microsoft.com/office/word/2018/wordml/cex" xmlns:w16cid="http://schemas.microsoft.com/office/word/2016/wordml/cid" xmlns:w16="http://schemas.microsoft.com/office/word/2018/wordml" xmlns:w16sdtdh="http://schemas.microsoft.com/office/word/2020/wordml/sdtdatahash" xmlns:w16se="http://schemas.microsoft.com/office/word/2015/wordml/symex" xmlns:wpg="http://schemas.microsoft.com/office/word/2010/wordprocessingGroup" xmlns:wpi="http://schemas.microsoft.com/office/word/2010/wordprocessingInk" xmlns:wne="http://schemas.microsoft.com/office/word/2006/wordml" xmlns:wps="http://schemas.microsoft.com/office/word/2010/wordprocessingShape" mc:Ignorable="w14 w15 w16se w16cid w16 w16cex w16sdtdh wp14">
+<w:document xmlns:wpc="http://schemas.microsoft.com/office/word/2010/wordprocessingCanvas" xmlns:cx="http://schemas.microsoft.com/office/drawing/2014/chartex" xmlns:cx1="http://schemas.microsoft.com/office/drawing/2015/9/8/chartex" xmlns:cx2="http://schemas.microsoft.com/office/drawing/2015/10/21/chartex" xmlns:cx3="http://schemas.microsoft.com/office/drawing/2016/5/9/chartex" xmlns:cx4="http://schemas.microsoft.com/office/drawing/2016/5/10/chartex" xmlns:cx5="http://schemas.microsoft.com/office/drawing/2016/5/11/chartex" xmlns:cx6="http://schemas.microsoft.com/office/drawing/2016/5/12/chartex" xmlns:cx7="http://schemas.microsoft.com/office/drawing/2016/5/13/chartex" xmlns:cx8="http://schemas.microsoft.com/office/drawing/2016/5/14/chartex" xmlns:mc="http://schemas.openxmlformats.org/markup-compatibility/2006" xmlns:aink="http://schemas.microsoft.com/office/drawing/2016/ink" xmlns:am3d="http://schemas.microsoft.com/office/drawing/2017/model3d" xmlns:o="urn:schemas-microsoft-com:office:office" xmlns:oel="http://schemas.microsoft.com/office/2019/extlst" xmlns:r="http://schemas.openxmlformats.org/officeDocument/2006/relationships" xmlns:m="http://schemas.openxmlformats.org/officeDocument/2006/math" xmlns:v="urn:schemas-microsoft-com:vml" xmlns:wp14="http://schemas.microsoft.com/office/word/2010/wordprocessingDrawing" xmlns:wp="http://schemas.openxmlformats.org/drawingml/2006/wordprocessingDrawing" xmlns:w10="urn:schemas-microsoft-com:office:word" xmlns:w="http://schemas.openxmlformats.org/wordprocessingml/2006/main" xmlns:w14="http://schemas.microsoft.com/office/word/2010/wordml" xmlns:w15="http://schemas.microsoft.com/office/word/2012/wordml" xmlns:w16cex="http://schemas.microsoft.com/office/word/2018/wordml/cex" xmlns:w16cid="http://schemas.microsoft.com/office/word/2016/wordml/cid" xmlns:w16="http://schemas.microsoft.com/office/word/2018/wordml" xmlns:w16du="http://schemas.microsoft.com/office/word/2023/wordml/word16du" xmlns:w16sdtdh="http://schemas.microsoft.com/office/word/2020/wordml/sdtdatahash" xmlns:w16se="http://schemas.microsoft.com/office/word/2015/wordml/symex" xmlns:wpg="http://schemas.microsoft.com/office/word/2010/wordprocessingGroup" xmlns:wpi="http://schemas.microsoft.com/office/word/2010/wordprocessingInk" xmlns:wne="http://schemas.microsoft.com/office/word/2006/wordml" xmlns:wps="http://schemas.microsoft.com/office/word/2010/wordprocessingShape" mc:Ignorable="w14 w15 w16se w16cid w16 w16cex w16sdtdh w16du wp14">
   <w:body>
     <w:p>
       <w:pPr>
@@ -29,18 +29,6 @@
         <w:t>指令格式</w:t>
       </w:r>
       <w:bookmarkEnd w:id="0"/>
-    </w:p>
-    <w:p>
-      <w:pPr>
-        <w:pStyle w:val="a4"/>
-        <w:widowControl/>
-        <w:ind w:left="360" w:firstLineChars="0" w:firstLine="0"/>
-        <w:jc w:val="left"/>
-        <w:rPr>
-          <w:sz w:val="24"/>
-          <w:szCs w:val="24"/>
-        </w:rPr>
-      </w:pPr>
     </w:p>
     <w:p>
       <w:pPr>
@@ -388,6 +376,132 @@
           <w:szCs w:val="24"/>
         </w:rPr>
       </w:pPr>
+      <w:r>
+        <w:rPr>
+          <w:rFonts w:hint="eastAsia"/>
+          <w:sz w:val="24"/>
+          <w:szCs w:val="24"/>
+        </w:rPr>
+        <w:t>A0</w:t>
+      </w:r>
+      <w:r>
+        <w:rPr>
+          <w:sz w:val="24"/>
+          <w:szCs w:val="24"/>
+        </w:rPr>
+        <w:t xml:space="preserve"> </w:t>
+      </w:r>
+      <w:r>
+        <w:rPr>
+          <w:rFonts w:hint="eastAsia"/>
+          <w:sz w:val="24"/>
+          <w:szCs w:val="24"/>
+        </w:rPr>
+        <w:t>~</w:t>
+      </w:r>
+      <w:r>
+        <w:rPr>
+          <w:sz w:val="24"/>
+          <w:szCs w:val="24"/>
+        </w:rPr>
+        <w:t xml:space="preserve"> </w:t>
+      </w:r>
+      <w:r>
+        <w:rPr>
+          <w:rFonts w:hint="eastAsia"/>
+          <w:sz w:val="24"/>
+          <w:szCs w:val="24"/>
+        </w:rPr>
+        <w:t>A</w:t>
+      </w:r>
+      <w:r>
+        <w:rPr>
+          <w:rFonts w:hint="eastAsia"/>
+          <w:sz w:val="24"/>
+          <w:szCs w:val="24"/>
+        </w:rPr>
+        <w:t>2</w:t>
+      </w:r>
+      <w:r>
+        <w:rPr>
+          <w:rFonts w:hint="eastAsia"/>
+          <w:sz w:val="24"/>
+          <w:szCs w:val="24"/>
+        </w:rPr>
+        <w:t xml:space="preserve">:  </w:t>
+      </w:r>
+      <w:r>
+        <w:rPr>
+          <w:rFonts w:hint="eastAsia"/>
+          <w:sz w:val="24"/>
+          <w:szCs w:val="24"/>
+        </w:rPr>
+        <w:t>GAP</w:t>
+      </w:r>
+      <w:r>
+        <w:rPr>
+          <w:rFonts w:hint="eastAsia"/>
+          <w:sz w:val="24"/>
+          <w:szCs w:val="24"/>
+        </w:rPr>
+        <w:t>指令</w:t>
+      </w:r>
+      <w:r>
+        <w:rPr>
+          <w:rFonts w:hint="eastAsia"/>
+          <w:sz w:val="24"/>
+          <w:szCs w:val="24"/>
+        </w:rPr>
+        <w:t>(</w:t>
+      </w:r>
+      <w:r>
+        <w:rPr>
+          <w:rFonts w:hint="eastAsia"/>
+          <w:sz w:val="24"/>
+          <w:szCs w:val="24"/>
+        </w:rPr>
+        <w:t>扫描</w:t>
+      </w:r>
+      <w:r>
+        <w:rPr>
+          <w:rFonts w:hint="eastAsia"/>
+          <w:sz w:val="24"/>
+          <w:szCs w:val="24"/>
+        </w:rPr>
+        <w:t>/</w:t>
+      </w:r>
+      <w:r>
+        <w:rPr>
+          <w:rFonts w:hint="eastAsia"/>
+          <w:sz w:val="24"/>
+          <w:szCs w:val="24"/>
+        </w:rPr>
+        <w:t>连接</w:t>
+      </w:r>
+      <w:r>
+        <w:rPr>
+          <w:rFonts w:hint="eastAsia"/>
+          <w:sz w:val="24"/>
+          <w:szCs w:val="24"/>
+        </w:rPr>
+        <w:t>/</w:t>
+      </w:r>
+      <w:r>
+        <w:rPr>
+          <w:rFonts w:hint="eastAsia"/>
+          <w:sz w:val="24"/>
+          <w:szCs w:val="24"/>
+        </w:rPr>
+        <w:t>断开连接</w:t>
+      </w:r>
+      <w:r>
+        <w:rPr>
+          <w:rFonts w:hint="eastAsia"/>
+          <w:sz w:val="24"/>
+          <w:szCs w:val="24"/>
+        </w:rPr>
+        <w:t>)</w:t>
+      </w:r>
     </w:p>
     <w:p>
       <w:pPr>
@@ -406,7 +520,7 @@
           <w:sz w:val="24"/>
           <w:szCs w:val="24"/>
         </w:rPr>
-        <w:t>A0</w:t>
+        <w:t>B0</w:t>
       </w:r>
       <w:r>
         <w:rPr>
@@ -436,31 +550,63 @@
           <w:sz w:val="24"/>
           <w:szCs w:val="24"/>
         </w:rPr>
-        <w:t>A1</w:t>
-      </w:r>
-      <w:r>
-        <w:rPr>
-          <w:rFonts w:hint="eastAsia"/>
-          <w:sz w:val="24"/>
-          <w:szCs w:val="24"/>
-        </w:rPr>
-        <w:t>：</w:t>
-      </w:r>
-      <w:r>
-        <w:rPr>
-          <w:rFonts w:hint="eastAsia"/>
-          <w:sz w:val="24"/>
-          <w:szCs w:val="24"/>
-        </w:rPr>
-        <w:t>GAP</w:t>
-      </w:r>
-      <w:r>
-        <w:rPr>
-          <w:rFonts w:hint="eastAsia"/>
-          <w:sz w:val="24"/>
-          <w:szCs w:val="24"/>
-        </w:rPr>
-        <w:t>指令</w:t>
+        <w:t>B3</w:t>
+      </w:r>
+      <w:r>
+        <w:rPr>
+          <w:rFonts w:hint="eastAsia"/>
+          <w:sz w:val="24"/>
+          <w:szCs w:val="24"/>
+        </w:rPr>
+        <w:t xml:space="preserve">:  </w:t>
+      </w:r>
+      <w:r>
+        <w:rPr>
+          <w:rFonts w:hint="eastAsia"/>
+          <w:sz w:val="24"/>
+          <w:szCs w:val="24"/>
+        </w:rPr>
+        <w:t>GATT</w:t>
+      </w:r>
+      <w:r>
+        <w:rPr>
+          <w:rFonts w:hint="eastAsia"/>
+          <w:sz w:val="24"/>
+          <w:szCs w:val="24"/>
+        </w:rPr>
+        <w:t>发现</w:t>
+      </w:r>
+      <w:r>
+        <w:rPr>
+          <w:rFonts w:hint="eastAsia"/>
+          <w:sz w:val="24"/>
+          <w:szCs w:val="24"/>
+        </w:rPr>
+        <w:t>/</w:t>
+      </w:r>
+      <w:r>
+        <w:rPr>
+          <w:rFonts w:hint="eastAsia"/>
+          <w:sz w:val="24"/>
+          <w:szCs w:val="24"/>
+        </w:rPr>
+        <w:t>读</w:t>
+      </w:r>
+      <w:r>
+        <w:rPr>
+          <w:rFonts w:hint="eastAsia"/>
+          <w:sz w:val="24"/>
+          <w:szCs w:val="24"/>
+        </w:rPr>
+        <w:t>/</w:t>
+      </w:r>
+      <w:r>
+        <w:rPr>
+          <w:rFonts w:hint="eastAsia"/>
+          <w:sz w:val="24"/>
+          <w:szCs w:val="24"/>
+        </w:rPr>
+        <w:t>写指令</w:t>
       </w:r>
     </w:p>
     <w:p>
@@ -480,93 +626,30 @@
           <w:sz w:val="24"/>
           <w:szCs w:val="24"/>
         </w:rPr>
-        <w:t>B0</w:t>
-      </w:r>
-      <w:r>
-        <w:rPr>
-          <w:sz w:val="24"/>
-          <w:szCs w:val="24"/>
-        </w:rPr>
-        <w:t xml:space="preserve"> </w:t>
-      </w:r>
-      <w:r>
-        <w:rPr>
-          <w:rFonts w:hint="eastAsia"/>
-          <w:sz w:val="24"/>
-          <w:szCs w:val="24"/>
-        </w:rPr>
-        <w:t>~</w:t>
-      </w:r>
-      <w:r>
-        <w:rPr>
-          <w:sz w:val="24"/>
-          <w:szCs w:val="24"/>
-        </w:rPr>
-        <w:t xml:space="preserve"> </w:t>
-      </w:r>
-      <w:r>
-        <w:rPr>
-          <w:rFonts w:hint="eastAsia"/>
-          <w:sz w:val="24"/>
-          <w:szCs w:val="24"/>
-        </w:rPr>
-        <w:t>B3</w:t>
-      </w:r>
-      <w:r>
-        <w:rPr>
-          <w:rFonts w:hint="eastAsia"/>
-          <w:sz w:val="24"/>
-          <w:szCs w:val="24"/>
-        </w:rPr>
-        <w:t>：</w:t>
-      </w:r>
-      <w:r>
-        <w:rPr>
-          <w:rFonts w:hint="eastAsia"/>
-          <w:sz w:val="24"/>
-          <w:szCs w:val="24"/>
-        </w:rPr>
-        <w:t>GATT</w:t>
-      </w:r>
-      <w:r>
-        <w:rPr>
-          <w:rFonts w:hint="eastAsia"/>
-          <w:sz w:val="24"/>
-          <w:szCs w:val="24"/>
-        </w:rPr>
-        <w:t>发现</w:t>
-      </w:r>
-      <w:r>
-        <w:rPr>
-          <w:rFonts w:hint="eastAsia"/>
-          <w:sz w:val="24"/>
-          <w:szCs w:val="24"/>
-        </w:rPr>
-        <w:t>/</w:t>
-      </w:r>
-      <w:r>
-        <w:rPr>
-          <w:rFonts w:hint="eastAsia"/>
-          <w:sz w:val="24"/>
-          <w:szCs w:val="24"/>
-        </w:rPr>
-        <w:t>读</w:t>
-      </w:r>
-      <w:r>
-        <w:rPr>
-          <w:rFonts w:hint="eastAsia"/>
-          <w:sz w:val="24"/>
-          <w:szCs w:val="24"/>
-        </w:rPr>
-        <w:t>/</w:t>
-      </w:r>
-      <w:r>
-        <w:rPr>
-          <w:rFonts w:hint="eastAsia"/>
-          <w:sz w:val="24"/>
-          <w:szCs w:val="24"/>
-        </w:rPr>
-        <w:t>写指令</w:t>
+        <w:t xml:space="preserve">BB    </w:t>
+      </w:r>
+      <w:r>
+        <w:rPr>
+          <w:rFonts w:hint="eastAsia"/>
+          <w:sz w:val="24"/>
+          <w:szCs w:val="24"/>
+        </w:rPr>
+        <w:t xml:space="preserve">:  </w:t>
+      </w:r>
+      <w:r>
+        <w:rPr>
+          <w:sz w:val="24"/>
+          <w:szCs w:val="24"/>
+        </w:rPr>
+        <w:t>Profiles</w:t>
+      </w:r>
+      <w:r>
+        <w:rPr>
+          <w:rFonts w:hint="eastAsia"/>
+          <w:sz w:val="24"/>
+          <w:szCs w:val="24"/>
+        </w:rPr>
+        <w:t>响应指令</w:t>
       </w:r>
     </w:p>
     <w:p>
@@ -586,40 +669,72 @@
           <w:sz w:val="24"/>
           <w:szCs w:val="24"/>
         </w:rPr>
-        <w:t xml:space="preserve">BB    </w:t>
-      </w:r>
-      <w:r>
-        <w:rPr>
-          <w:sz w:val="24"/>
-          <w:szCs w:val="24"/>
-        </w:rPr>
-        <w:t>：</w:t>
-      </w:r>
-      <w:r>
-        <w:rPr>
-          <w:sz w:val="24"/>
-          <w:szCs w:val="24"/>
-        </w:rPr>
-        <w:t>Profiles</w:t>
-      </w:r>
-      <w:r>
-        <w:rPr>
-          <w:rFonts w:hint="eastAsia"/>
-          <w:sz w:val="24"/>
-          <w:szCs w:val="24"/>
-        </w:rPr>
-        <w:t>响应指令</w:t>
+        <w:t>C0 ~ C2 :  GAP</w:t>
+      </w:r>
+      <w:r>
+        <w:rPr>
+          <w:rFonts w:hint="eastAsia"/>
+          <w:sz w:val="24"/>
+          <w:szCs w:val="24"/>
+        </w:rPr>
+        <w:t>指令</w:t>
+      </w:r>
+      <w:r>
+        <w:rPr>
+          <w:rFonts w:hint="eastAsia"/>
+          <w:sz w:val="24"/>
+          <w:szCs w:val="24"/>
+        </w:rPr>
+        <w:t>(DLE/</w:t>
+      </w:r>
+      <w:r>
+        <w:rPr>
+          <w:rFonts w:hint="eastAsia"/>
+          <w:sz w:val="24"/>
+          <w:szCs w:val="24"/>
+        </w:rPr>
+        <w:t>获取</w:t>
+      </w:r>
+      <w:r>
+        <w:rPr>
+          <w:rFonts w:hint="eastAsia"/>
+          <w:sz w:val="24"/>
+          <w:szCs w:val="24"/>
+        </w:rPr>
+        <w:t>BDADDR/</w:t>
+      </w:r>
+      <w:r>
+        <w:rPr>
+          <w:rFonts w:hint="eastAsia"/>
+          <w:sz w:val="24"/>
+          <w:szCs w:val="24"/>
+        </w:rPr>
+        <w:t>更新</w:t>
+      </w:r>
+      <w:r>
+        <w:rPr>
+          <w:rFonts w:hint="eastAsia"/>
+          <w:sz w:val="24"/>
+          <w:szCs w:val="24"/>
+        </w:rPr>
+        <w:t>连接参数</w:t>
+      </w:r>
+      <w:r>
+        <w:rPr>
+          <w:rFonts w:hint="eastAsia"/>
+          <w:sz w:val="24"/>
+          <w:szCs w:val="24"/>
+        </w:rPr>
+        <w:t>)</w:t>
       </w:r>
     </w:p>
     <w:p>
       <w:pPr>
         <w:pStyle w:val="a4"/>
         <w:widowControl/>
-        <w:ind w:firstLineChars="0" w:firstLine="0"/>
+        <w:ind w:left="360" w:firstLineChars="0" w:firstLine="0"/>
         <w:jc w:val="left"/>
-        <w:outlineLvl w:val="1"/>
-        <w:rPr>
-          <w:b/>
+        <w:rPr>
           <w:sz w:val="24"/>
           <w:szCs w:val="24"/>
         </w:rPr>
@@ -1267,7 +1382,37 @@
           <w:tcPr>
             <w:tcW w:w="2127" w:type="dxa"/>
           </w:tcPr>
-          <w:p/>
+          <w:p>
+            <w:pPr>
+              <w:pStyle w:val="a4"/>
+              <w:ind w:firstLineChars="0" w:firstLine="0"/>
+              <w:rPr>
+                <w:b/>
+              </w:rPr>
+            </w:pPr>
+            <w:r>
+              <w:rPr>
+                <w:b/>
+              </w:rPr>
+              <w:t>CMD_SCAN</w:t>
+            </w:r>
+          </w:p>
+          <w:p>
+            <w:pPr>
+              <w:pStyle w:val="a4"/>
+              <w:ind w:firstLineChars="0" w:firstLine="0"/>
+              <w:rPr>
+                <w:bCs/>
+              </w:rPr>
+            </w:pPr>
+            <w:r>
+              <w:rPr>
+                <w:rFonts w:hint="eastAsia"/>
+                <w:bCs/>
+              </w:rPr>
+              <w:t>开始扫描</w:t>
+            </w:r>
+          </w:p>
         </w:tc>
         <w:tc>
           <w:tcPr>
@@ -1275,11 +1420,20 @@
           </w:tcPr>
           <w:p>
             <w:pPr>
+              <w:pStyle w:val="a4"/>
+              <w:ind w:firstLineChars="0" w:firstLine="0"/>
               <w:jc w:val="center"/>
               <w:rPr>
                 <w:b/>
               </w:rPr>
             </w:pPr>
+            <w:r>
+              <w:rPr>
+                <w:rFonts w:hint="eastAsia"/>
+                <w:b/>
+              </w:rPr>
+              <w:t>A2</w:t>
+            </w:r>
           </w:p>
         </w:tc>
         <w:tc>
@@ -1292,11 +1446,20 @@
               <w:ind w:firstLineChars="0" w:firstLine="0"/>
               <w:jc w:val="left"/>
               <w:rPr>
-                <w:b/>
+                <w:bCs/>
                 <w:sz w:val="24"/>
                 <w:szCs w:val="24"/>
               </w:rPr>
             </w:pPr>
+            <w:r>
+              <w:rPr>
+                <w:rFonts w:hint="eastAsia"/>
+                <w:bCs/>
+                <w:sz w:val="24"/>
+                <w:szCs w:val="24"/>
+              </w:rPr>
+              <w:t>null</w:t>
+            </w:r>
           </w:p>
         </w:tc>
         <w:tc>
@@ -1308,9 +1471,151 @@
               <w:pStyle w:val="a4"/>
               <w:ind w:firstLineChars="0" w:firstLine="0"/>
               <w:rPr>
-                <w:szCs w:val="21"/>
-              </w:rPr>
-            </w:pPr>
+                <w:rFonts w:hint="eastAsia"/>
+                <w:b/>
+                <w:szCs w:val="21"/>
+              </w:rPr>
+            </w:pPr>
+            <w:r>
+              <w:rPr>
+                <w:rFonts w:hint="eastAsia"/>
+                <w:b/>
+                <w:szCs w:val="21"/>
+                <w:highlight w:val="yellow"/>
+              </w:rPr>
+              <w:t>默认扫描广播中</w:t>
+            </w:r>
+            <w:r>
+              <w:rPr>
+                <w:rFonts w:hint="eastAsia"/>
+                <w:b/>
+                <w:szCs w:val="21"/>
+                <w:highlight w:val="yellow"/>
+              </w:rPr>
+              <w:t>UUID</w:t>
+            </w:r>
+            <w:r>
+              <w:rPr>
+                <w:rFonts w:hint="eastAsia"/>
+                <w:b/>
+                <w:szCs w:val="21"/>
+                <w:highlight w:val="yellow"/>
+              </w:rPr>
+              <w:t>为</w:t>
+            </w:r>
+            <w:r>
+              <w:rPr>
+                <w:rFonts w:hint="eastAsia"/>
+                <w:b/>
+                <w:szCs w:val="21"/>
+                <w:highlight w:val="yellow"/>
+              </w:rPr>
+              <w:t>18F0</w:t>
+            </w:r>
+            <w:r>
+              <w:rPr>
+                <w:rFonts w:hint="eastAsia"/>
+                <w:b/>
+                <w:szCs w:val="21"/>
+                <w:highlight w:val="yellow"/>
+              </w:rPr>
+              <w:t>或</w:t>
+            </w:r>
+            <w:r>
+              <w:rPr>
+                <w:rFonts w:hint="eastAsia"/>
+                <w:b/>
+                <w:szCs w:val="21"/>
+                <w:highlight w:val="yellow"/>
+              </w:rPr>
+              <w:t>FF00</w:t>
+            </w:r>
+            <w:r>
+              <w:rPr>
+                <w:rFonts w:hint="eastAsia"/>
+                <w:b/>
+                <w:szCs w:val="21"/>
+                <w:highlight w:val="yellow"/>
+              </w:rPr>
+              <w:t>或者</w:t>
+            </w:r>
+            <w:r>
+              <w:rPr>
+                <w:rFonts w:hint="eastAsia"/>
+                <w:b/>
+                <w:szCs w:val="21"/>
+                <w:highlight w:val="yellow"/>
+              </w:rPr>
+              <w:t>APPERANCE</w:t>
+            </w:r>
+            <w:r>
+              <w:rPr>
+                <w:rFonts w:hint="eastAsia"/>
+                <w:b/>
+                <w:szCs w:val="21"/>
+                <w:highlight w:val="yellow"/>
+              </w:rPr>
+              <w:t>为</w:t>
+            </w:r>
+            <w:r>
+              <w:rPr>
+                <w:rFonts w:hint="eastAsia"/>
+                <w:b/>
+                <w:szCs w:val="21"/>
+                <w:highlight w:val="yellow"/>
+              </w:rPr>
+              <w:t>03C1</w:t>
+            </w:r>
+            <w:r>
+              <w:rPr>
+                <w:rFonts w:hint="eastAsia"/>
+                <w:b/>
+                <w:szCs w:val="21"/>
+                <w:highlight w:val="yellow"/>
+              </w:rPr>
+              <w:t>或</w:t>
+            </w:r>
+            <w:r>
+              <w:rPr>
+                <w:rFonts w:hint="eastAsia"/>
+                <w:b/>
+                <w:szCs w:val="21"/>
+                <w:highlight w:val="yellow"/>
+              </w:rPr>
+              <w:t>03C5</w:t>
+            </w:r>
+            <w:r>
+              <w:rPr>
+                <w:rFonts w:hint="eastAsia"/>
+                <w:b/>
+                <w:szCs w:val="21"/>
+              </w:rPr>
+              <w:t xml:space="preserve">, </w:t>
+            </w:r>
+            <w:r>
+              <w:rPr>
+                <w:rFonts w:hint="eastAsia"/>
+                <w:b/>
+                <w:szCs w:val="21"/>
+              </w:rPr>
+              <w:t>扫描</w:t>
+            </w:r>
+            <w:r>
+              <w:rPr>
+                <w:rFonts w:hint="eastAsia"/>
+                <w:b/>
+                <w:szCs w:val="21"/>
+              </w:rPr>
+              <w:t>条件可自定义</w:t>
+            </w:r>
+            <w:r>
+              <w:rPr>
+                <w:rFonts w:hint="eastAsia"/>
+                <w:b/>
+                <w:szCs w:val="21"/>
+              </w:rPr>
+              <w:t>.</w:t>
+            </w:r>
           </w:p>
         </w:tc>
       </w:tr>
@@ -1787,6 +2092,7 @@
               <w:rPr>
                 <w:szCs w:val="21"/>
               </w:rPr>
+              <w:lastRenderedPageBreak/>
               <w:t xml:space="preserve">type=05 - </w:t>
             </w:r>
             <w:r>
@@ -1816,7 +2122,6 @@
               <w:rPr>
                 <w:szCs w:val="21"/>
               </w:rPr>
-              <w:lastRenderedPageBreak/>
               <w:t xml:space="preserve"> </w:t>
             </w:r>
             <w:r>
@@ -3104,18 +3409,6 @@
               </w:rPr>
               <w:t>串口服务通知</w:t>
             </w:r>
-            <w:r>
-              <w:rPr>
-                <w:rFonts w:hint="eastAsia"/>
-              </w:rPr>
-              <w:t>/</w:t>
-            </w:r>
-            <w:r>
-              <w:rPr>
-                <w:rFonts w:hint="eastAsia"/>
-              </w:rPr>
-              <w:t>指示</w:t>
-            </w:r>
           </w:p>
         </w:tc>
         <w:tc>
@@ -3163,11 +3456,37 @@
             </w:r>
             <w:r>
               <w:rPr>
+                <w:rFonts w:hint="eastAsia"/>
                 <w:b/>
                 <w:sz w:val="24"/>
                 <w:szCs w:val="24"/>
               </w:rPr>
-              <w:t>hdl:1B,data:&gt;=2B&gt;</w:t>
+              <w:t xml:space="preserve">cid:1B </w:t>
+            </w:r>
+            <w:r>
+              <w:rPr>
+                <w:b/>
+                <w:sz w:val="24"/>
+                <w:szCs w:val="24"/>
+              </w:rPr>
+              <w:t>data:</w:t>
+            </w:r>
+            <w:r>
+              <w:rPr>
+                <w:rFonts w:hint="eastAsia"/>
+                <w:b/>
+                <w:sz w:val="24"/>
+                <w:szCs w:val="24"/>
+              </w:rPr>
+              <w:t>&gt;=1</w:t>
+            </w:r>
+            <w:r>
+              <w:rPr>
+                <w:b/>
+                <w:sz w:val="24"/>
+                <w:szCs w:val="24"/>
+              </w:rPr>
+              <w:t>B&gt;</w:t>
             </w:r>
           </w:p>
           <w:p>
@@ -3210,7 +3529,46 @@
               <w:rPr>
                 <w:szCs w:val="21"/>
               </w:rPr>
-              <w:t xml:space="preserve">  BB 52 01 00 - </w:t>
+              <w:t xml:space="preserve">  BB </w:t>
+            </w:r>
+            <w:r>
+              <w:rPr>
+                <w:rFonts w:hint="eastAsia"/>
+                <w:szCs w:val="21"/>
+              </w:rPr>
+              <w:t>00</w:t>
+            </w:r>
+            <w:r>
+              <w:rPr>
+                <w:szCs w:val="21"/>
+              </w:rPr>
+              <w:t xml:space="preserve"> </w:t>
+            </w:r>
+            <w:r>
+              <w:rPr>
+                <w:rFonts w:hint="eastAsia"/>
+                <w:szCs w:val="21"/>
+              </w:rPr>
+              <w:t>31</w:t>
+            </w:r>
+            <w:r>
+              <w:rPr>
+                <w:szCs w:val="21"/>
+              </w:rPr>
+              <w:t xml:space="preserve"> </w:t>
+            </w:r>
+            <w:r>
+              <w:rPr>
+                <w:rFonts w:hint="eastAsia"/>
+                <w:szCs w:val="21"/>
+              </w:rPr>
+              <w:t>32 33</w:t>
+            </w:r>
+            <w:r>
+              <w:rPr>
+                <w:szCs w:val="21"/>
+              </w:rPr>
+              <w:t xml:space="preserve"> - </w:t>
             </w:r>
             <w:r>
               <w:rPr>
@@ -3235,10 +3593,83 @@
             </w:pPr>
             <w:r>
               <w:rPr>
-                <w:b/>
-                <w:szCs w:val="21"/>
-              </w:rPr>
-              <w:t>hdl</w:t>
+                <w:rFonts w:hint="eastAsia"/>
+                <w:b/>
+                <w:sz w:val="24"/>
+                <w:szCs w:val="24"/>
+              </w:rPr>
+              <w:t>cid</w:t>
+            </w:r>
+            <w:r>
+              <w:rPr>
+                <w:szCs w:val="21"/>
+              </w:rPr>
+              <w:t xml:space="preserve"> :</w:t>
+            </w:r>
+          </w:p>
+          <w:p>
+            <w:pPr>
+              <w:pStyle w:val="a4"/>
+              <w:ind w:firstLineChars="0" w:firstLine="0"/>
+              <w:rPr>
+                <w:szCs w:val="21"/>
+              </w:rPr>
+            </w:pPr>
+            <w:r>
+              <w:rPr>
+                <w:szCs w:val="21"/>
+              </w:rPr>
+              <w:t xml:space="preserve">  </w:t>
+            </w:r>
+            <w:r>
+              <w:rPr>
+                <w:rFonts w:hint="eastAsia"/>
+                <w:szCs w:val="21"/>
+              </w:rPr>
+              <w:t>00</w:t>
+            </w:r>
+            <w:r>
+              <w:rPr>
+                <w:szCs w:val="21"/>
+              </w:rPr>
+              <w:t xml:space="preserve"> -</w:t>
+            </w:r>
+            <w:r>
+              <w:rPr>
+                <w:rFonts w:hint="eastAsia"/>
+                <w:szCs w:val="21"/>
+              </w:rPr>
+              <w:t xml:space="preserve"> conidx</w:t>
+            </w:r>
+            <w:r>
+              <w:rPr>
+                <w:rFonts w:hint="eastAsia"/>
+                <w:szCs w:val="21"/>
+              </w:rPr>
+              <w:t xml:space="preserve">, </w:t>
+            </w:r>
+            <w:r>
+              <w:rPr>
+                <w:rFonts w:hint="eastAsia"/>
+                <w:szCs w:val="21"/>
+              </w:rPr>
+              <w:t>连接序号</w:t>
+            </w:r>
+          </w:p>
+          <w:p>
+            <w:pPr>
+              <w:pStyle w:val="a4"/>
+              <w:ind w:firstLineChars="0" w:firstLine="0"/>
+              <w:rPr>
+                <w:szCs w:val="21"/>
+              </w:rPr>
+            </w:pPr>
+            <w:r>
+              <w:rPr>
+                <w:b/>
+                <w:szCs w:val="21"/>
+              </w:rPr>
+              <w:t>data</w:t>
             </w:r>
             <w:r>
               <w:rPr>
@@ -3257,43 +3688,6 @@
             </w:pPr>
             <w:r>
               <w:rPr>
-                <w:szCs w:val="21"/>
-              </w:rPr>
-              <w:t xml:space="preserve">  52 - SESS Handler(NTF &amp; IND)</w:t>
-            </w:r>
-          </w:p>
-          <w:p>
-            <w:pPr>
-              <w:pStyle w:val="a4"/>
-              <w:ind w:firstLineChars="0" w:firstLine="0"/>
-              <w:rPr>
-                <w:szCs w:val="21"/>
-              </w:rPr>
-            </w:pPr>
-            <w:r>
-              <w:rPr>
-                <w:b/>
-                <w:szCs w:val="21"/>
-              </w:rPr>
-              <w:t>data</w:t>
-            </w:r>
-            <w:r>
-              <w:rPr>
-                <w:szCs w:val="21"/>
-              </w:rPr>
-              <w:t>:</w:t>
-            </w:r>
-          </w:p>
-          <w:p>
-            <w:pPr>
-              <w:pStyle w:val="a4"/>
-              <w:ind w:firstLineChars="0" w:firstLine="0"/>
-              <w:rPr>
-                <w:szCs w:val="21"/>
-              </w:rPr>
-            </w:pPr>
-            <w:r>
-              <w:rPr>
                 <w:rFonts w:hint="eastAsia"/>
                 <w:szCs w:val="21"/>
               </w:rPr>
@@ -3303,7 +3697,33 @@
               <w:rPr>
                 <w:szCs w:val="21"/>
               </w:rPr>
-              <w:t xml:space="preserve"> 01 00 - SESS Data</w:t>
+              <w:t xml:space="preserve"> </w:t>
+            </w:r>
+            <w:r>
+              <w:rPr>
+                <w:rFonts w:hint="eastAsia"/>
+                <w:szCs w:val="21"/>
+              </w:rPr>
+              <w:t>31</w:t>
+            </w:r>
+            <w:r>
+              <w:rPr>
+                <w:szCs w:val="21"/>
+              </w:rPr>
+              <w:t xml:space="preserve"> </w:t>
+            </w:r>
+            <w:r>
+              <w:rPr>
+                <w:rFonts w:hint="eastAsia"/>
+                <w:szCs w:val="21"/>
+              </w:rPr>
+              <w:t>32 33</w:t>
+            </w:r>
+            <w:r>
+              <w:rPr>
+                <w:szCs w:val="21"/>
+              </w:rPr>
+              <w:t xml:space="preserve"> - SESS Data</w:t>
             </w:r>
           </w:p>
         </w:tc>
@@ -3313,7 +3733,29 @@
           <w:tcPr>
             <w:tcW w:w="2127" w:type="dxa"/>
           </w:tcPr>
-          <w:p/>
+          <w:p>
+            <w:pPr>
+              <w:rPr>
+                <w:b/>
+                <w:bCs/>
+              </w:rPr>
+            </w:pPr>
+            <w:r>
+              <w:rPr>
+                <w:b/>
+                <w:bCs/>
+              </w:rPr>
+              <w:t>CMD_GAPC_LENGTH</w:t>
+            </w:r>
+          </w:p>
+          <w:p>
+            <w:r>
+              <w:rPr>
+                <w:rFonts w:hint="eastAsia"/>
+              </w:rPr>
+              <w:t>设置数据长度扩展</w:t>
+            </w:r>
+          </w:p>
         </w:tc>
         <w:tc>
           <w:tcPr>
@@ -3326,6 +3768,13 @@
                 <w:b/>
               </w:rPr>
             </w:pPr>
+            <w:r>
+              <w:rPr>
+                <w:rFonts w:hint="eastAsia"/>
+                <w:b/>
+              </w:rPr>
+              <w:t>C0</w:t>
+            </w:r>
           </w:p>
         </w:tc>
         <w:tc>
@@ -3343,6 +3792,67 @@
                 <w:szCs w:val="24"/>
               </w:rPr>
             </w:pPr>
+            <w:r>
+              <w:rPr>
+                <w:rFonts w:hint="eastAsia"/>
+                <w:b/>
+                <w:sz w:val="24"/>
+                <w:szCs w:val="24"/>
+              </w:rPr>
+              <w:t>[cid:1B]</w:t>
+            </w:r>
+          </w:p>
+          <w:p>
+            <w:pPr>
+              <w:pStyle w:val="a4"/>
+              <w:ind w:firstLineChars="0" w:firstLine="0"/>
+              <w:jc w:val="left"/>
+              <w:rPr>
+                <w:b/>
+                <w:sz w:val="24"/>
+                <w:szCs w:val="24"/>
+              </w:rPr>
+            </w:pPr>
+          </w:p>
+          <w:p>
+            <w:pPr>
+              <w:pStyle w:val="a4"/>
+              <w:ind w:firstLineChars="0" w:firstLine="0"/>
+              <w:jc w:val="left"/>
+              <w:rPr>
+                <w:bCs/>
+                <w:sz w:val="24"/>
+                <w:szCs w:val="24"/>
+              </w:rPr>
+            </w:pPr>
+            <w:r>
+              <w:rPr>
+                <w:rFonts w:hint="eastAsia"/>
+                <w:bCs/>
+                <w:sz w:val="24"/>
+                <w:szCs w:val="24"/>
+              </w:rPr>
+              <w:t>eg.</w:t>
+            </w:r>
+          </w:p>
+          <w:p>
+            <w:pPr>
+              <w:pStyle w:val="a4"/>
+              <w:ind w:firstLineChars="100" w:firstLine="210"/>
+              <w:jc w:val="left"/>
+              <w:rPr>
+                <w:b/>
+                <w:szCs w:val="21"/>
+              </w:rPr>
+            </w:pPr>
+            <w:r>
+              <w:rPr>
+                <w:rFonts w:hint="eastAsia"/>
+                <w:bCs/>
+                <w:szCs w:val="21"/>
+              </w:rPr>
+              <w:t>C0 00</w:t>
+            </w:r>
           </w:p>
         </w:tc>
         <w:tc>
@@ -3357,6 +3867,678 @@
                 <w:szCs w:val="21"/>
               </w:rPr>
             </w:pPr>
+            <w:r>
+              <w:rPr>
+                <w:rFonts w:hint="eastAsia"/>
+                <w:b/>
+                <w:sz w:val="24"/>
+                <w:szCs w:val="24"/>
+              </w:rPr>
+              <w:t>cid</w:t>
+            </w:r>
+            <w:r>
+              <w:rPr>
+                <w:szCs w:val="21"/>
+              </w:rPr>
+              <w:t xml:space="preserve"> :</w:t>
+            </w:r>
+          </w:p>
+          <w:p>
+            <w:pPr>
+              <w:pStyle w:val="a4"/>
+              <w:ind w:firstLineChars="0" w:firstLine="0"/>
+              <w:rPr>
+                <w:szCs w:val="21"/>
+              </w:rPr>
+            </w:pPr>
+            <w:r>
+              <w:rPr>
+                <w:szCs w:val="21"/>
+              </w:rPr>
+              <w:t xml:space="preserve">  </w:t>
+            </w:r>
+            <w:r>
+              <w:rPr>
+                <w:rFonts w:hint="eastAsia"/>
+                <w:szCs w:val="21"/>
+              </w:rPr>
+              <w:t>00</w:t>
+            </w:r>
+            <w:r>
+              <w:rPr>
+                <w:szCs w:val="21"/>
+              </w:rPr>
+              <w:t xml:space="preserve"> -</w:t>
+            </w:r>
+            <w:r>
+              <w:rPr>
+                <w:rFonts w:hint="eastAsia"/>
+                <w:szCs w:val="21"/>
+              </w:rPr>
+              <w:t xml:space="preserve"> conidx, </w:t>
+            </w:r>
+            <w:r>
+              <w:rPr>
+                <w:rFonts w:hint="eastAsia"/>
+                <w:szCs w:val="21"/>
+              </w:rPr>
+              <w:t>连接序号</w:t>
+            </w:r>
+          </w:p>
+        </w:tc>
+      </w:tr>
+      <w:tr>
+        <w:tc>
+          <w:tcPr>
+            <w:tcW w:w="2127" w:type="dxa"/>
+          </w:tcPr>
+          <w:p>
+            <w:pPr>
+              <w:rPr>
+                <w:b/>
+                <w:bCs/>
+              </w:rPr>
+            </w:pPr>
+            <w:r>
+              <w:rPr>
+                <w:b/>
+                <w:bCs/>
+              </w:rPr>
+              <w:lastRenderedPageBreak/>
+              <w:t>CMD_GAPC_PEER_BDADDR</w:t>
+            </w:r>
+          </w:p>
+          <w:p>
+            <w:r>
+              <w:rPr>
+                <w:rFonts w:hint="eastAsia"/>
+              </w:rPr>
+              <w:t>获取对端</w:t>
+            </w:r>
+            <w:r>
+              <w:rPr>
+                <w:rFonts w:hint="eastAsia"/>
+              </w:rPr>
+              <w:t>/</w:t>
+            </w:r>
+            <w:r>
+              <w:rPr>
+                <w:rFonts w:hint="eastAsia"/>
+              </w:rPr>
+              <w:t>本地蓝牙地址</w:t>
+            </w:r>
+          </w:p>
+        </w:tc>
+        <w:tc>
+          <w:tcPr>
+            <w:tcW w:w="681" w:type="dxa"/>
+          </w:tcPr>
+          <w:p>
+            <w:pPr>
+              <w:jc w:val="center"/>
+              <w:rPr>
+                <w:b/>
+              </w:rPr>
+            </w:pPr>
+            <w:r>
+              <w:rPr>
+                <w:rFonts w:hint="eastAsia"/>
+                <w:b/>
+              </w:rPr>
+              <w:t>C1</w:t>
+            </w:r>
+          </w:p>
+        </w:tc>
+        <w:tc>
+          <w:tcPr>
+            <w:tcW w:w="4362" w:type="dxa"/>
+          </w:tcPr>
+          <w:p>
+            <w:pPr>
+              <w:pStyle w:val="a4"/>
+              <w:ind w:firstLineChars="0" w:firstLine="0"/>
+              <w:jc w:val="left"/>
+              <w:rPr>
+                <w:b/>
+                <w:sz w:val="24"/>
+                <w:szCs w:val="24"/>
+              </w:rPr>
+            </w:pPr>
+            <w:r>
+              <w:rPr>
+                <w:rFonts w:hint="eastAsia"/>
+                <w:b/>
+                <w:sz w:val="24"/>
+                <w:szCs w:val="24"/>
+              </w:rPr>
+              <w:t>[cid:1B]</w:t>
+            </w:r>
+          </w:p>
+          <w:p>
+            <w:pPr>
+              <w:pStyle w:val="a4"/>
+              <w:ind w:firstLineChars="0" w:firstLine="0"/>
+              <w:jc w:val="left"/>
+              <w:rPr>
+                <w:b/>
+                <w:sz w:val="24"/>
+                <w:szCs w:val="24"/>
+              </w:rPr>
+            </w:pPr>
+          </w:p>
+          <w:p>
+            <w:pPr>
+              <w:pStyle w:val="a4"/>
+              <w:ind w:firstLineChars="0" w:firstLine="0"/>
+              <w:jc w:val="left"/>
+              <w:rPr>
+                <w:bCs/>
+                <w:sz w:val="24"/>
+                <w:szCs w:val="24"/>
+              </w:rPr>
+            </w:pPr>
+            <w:r>
+              <w:rPr>
+                <w:rFonts w:hint="eastAsia"/>
+                <w:bCs/>
+                <w:sz w:val="24"/>
+                <w:szCs w:val="24"/>
+              </w:rPr>
+              <w:t>eg.</w:t>
+            </w:r>
+          </w:p>
+          <w:p>
+            <w:pPr>
+              <w:pStyle w:val="a4"/>
+              <w:ind w:firstLineChars="100" w:firstLine="210"/>
+              <w:jc w:val="left"/>
+              <w:rPr>
+                <w:bCs/>
+                <w:szCs w:val="21"/>
+              </w:rPr>
+            </w:pPr>
+            <w:r>
+              <w:rPr>
+                <w:rFonts w:hint="eastAsia"/>
+                <w:bCs/>
+                <w:szCs w:val="21"/>
+              </w:rPr>
+              <w:t>C1 00</w:t>
+            </w:r>
+          </w:p>
+        </w:tc>
+        <w:tc>
+          <w:tcPr>
+            <w:tcW w:w="3291" w:type="dxa"/>
+          </w:tcPr>
+          <w:p>
+            <w:pPr>
+              <w:pStyle w:val="a4"/>
+              <w:ind w:firstLineChars="0" w:firstLine="0"/>
+              <w:rPr>
+                <w:szCs w:val="21"/>
+              </w:rPr>
+            </w:pPr>
+            <w:r>
+              <w:rPr>
+                <w:rFonts w:hint="eastAsia"/>
+                <w:b/>
+                <w:sz w:val="24"/>
+                <w:szCs w:val="24"/>
+              </w:rPr>
+              <w:t>cid</w:t>
+            </w:r>
+            <w:r>
+              <w:rPr>
+                <w:szCs w:val="21"/>
+              </w:rPr>
+              <w:t xml:space="preserve"> :</w:t>
+            </w:r>
+          </w:p>
+          <w:p>
+            <w:pPr>
+              <w:pStyle w:val="a4"/>
+              <w:ind w:firstLineChars="0" w:firstLine="0"/>
+              <w:rPr>
+                <w:szCs w:val="21"/>
+              </w:rPr>
+            </w:pPr>
+            <w:r>
+              <w:rPr>
+                <w:szCs w:val="21"/>
+              </w:rPr>
+              <w:t xml:space="preserve">  </w:t>
+            </w:r>
+            <w:r>
+              <w:rPr>
+                <w:rFonts w:hint="eastAsia"/>
+                <w:szCs w:val="21"/>
+              </w:rPr>
+              <w:t>00</w:t>
+            </w:r>
+            <w:r>
+              <w:rPr>
+                <w:szCs w:val="21"/>
+              </w:rPr>
+              <w:t xml:space="preserve"> -</w:t>
+            </w:r>
+            <w:r>
+              <w:rPr>
+                <w:rFonts w:hint="eastAsia"/>
+                <w:szCs w:val="21"/>
+              </w:rPr>
+              <w:t xml:space="preserve"> conidx, </w:t>
+            </w:r>
+            <w:r>
+              <w:rPr>
+                <w:rFonts w:hint="eastAsia"/>
+                <w:szCs w:val="21"/>
+              </w:rPr>
+              <w:t>连接序号</w:t>
+            </w:r>
+          </w:p>
+        </w:tc>
+      </w:tr>
+      <w:tr>
+        <w:tc>
+          <w:tcPr>
+            <w:tcW w:w="2127" w:type="dxa"/>
+          </w:tcPr>
+          <w:p>
+            <w:pPr>
+              <w:rPr>
+                <w:b/>
+                <w:bCs/>
+              </w:rPr>
+            </w:pPr>
+            <w:r>
+              <w:rPr>
+                <w:b/>
+                <w:bCs/>
+              </w:rPr>
+              <w:t>CMD_GAPC_UPDATE_CONN</w:t>
+            </w:r>
+          </w:p>
+          <w:p>
+            <w:r>
+              <w:rPr>
+                <w:rFonts w:hint="eastAsia"/>
+              </w:rPr>
+              <w:t>更新连接参数</w:t>
+            </w:r>
+          </w:p>
+        </w:tc>
+        <w:tc>
+          <w:tcPr>
+            <w:tcW w:w="681" w:type="dxa"/>
+          </w:tcPr>
+          <w:p>
+            <w:pPr>
+              <w:jc w:val="center"/>
+              <w:rPr>
+                <w:b/>
+              </w:rPr>
+            </w:pPr>
+            <w:r>
+              <w:rPr>
+                <w:rFonts w:hint="eastAsia"/>
+                <w:b/>
+              </w:rPr>
+              <w:t>C2</w:t>
+            </w:r>
+          </w:p>
+        </w:tc>
+        <w:tc>
+          <w:tcPr>
+            <w:tcW w:w="4362" w:type="dxa"/>
+          </w:tcPr>
+          <w:p>
+            <w:pPr>
+              <w:pStyle w:val="a4"/>
+              <w:ind w:firstLineChars="0" w:firstLine="0"/>
+              <w:jc w:val="left"/>
+              <w:rPr>
+                <w:b/>
+                <w:sz w:val="24"/>
+                <w:szCs w:val="24"/>
+              </w:rPr>
+            </w:pPr>
+            <w:r>
+              <w:rPr>
+                <w:rFonts w:hint="eastAsia"/>
+                <w:b/>
+                <w:sz w:val="24"/>
+                <w:szCs w:val="24"/>
+              </w:rPr>
+              <w:t>[</w:t>
+            </w:r>
+            <w:r>
+              <w:rPr>
+                <w:rFonts w:hint="eastAsia"/>
+                <w:b/>
+                <w:sz w:val="24"/>
+                <w:szCs w:val="24"/>
+              </w:rPr>
+              <w:t>cid:1B,</w:t>
+            </w:r>
+            <w:r>
+              <w:rPr>
+                <w:rFonts w:hint="eastAsia"/>
+                <w:b/>
+                <w:sz w:val="24"/>
+                <w:szCs w:val="24"/>
+              </w:rPr>
+              <w:t>intv:1B, latency:2B]</w:t>
+            </w:r>
+          </w:p>
+          <w:p>
+            <w:pPr>
+              <w:pStyle w:val="a4"/>
+              <w:ind w:firstLineChars="0" w:firstLine="0"/>
+              <w:jc w:val="left"/>
+              <w:rPr>
+                <w:b/>
+                <w:sz w:val="24"/>
+                <w:szCs w:val="24"/>
+              </w:rPr>
+            </w:pPr>
+          </w:p>
+          <w:p>
+            <w:pPr>
+              <w:pStyle w:val="a4"/>
+              <w:ind w:firstLineChars="0" w:firstLine="0"/>
+              <w:jc w:val="left"/>
+              <w:rPr>
+                <w:bCs/>
+                <w:sz w:val="24"/>
+                <w:szCs w:val="24"/>
+              </w:rPr>
+            </w:pPr>
+            <w:r>
+              <w:rPr>
+                <w:rFonts w:hint="eastAsia"/>
+                <w:bCs/>
+                <w:sz w:val="24"/>
+                <w:szCs w:val="24"/>
+              </w:rPr>
+              <w:t>eg.</w:t>
+            </w:r>
+          </w:p>
+          <w:p>
+            <w:pPr>
+              <w:pStyle w:val="a4"/>
+              <w:ind w:firstLineChars="100" w:firstLine="210"/>
+              <w:jc w:val="left"/>
+              <w:rPr>
+                <w:b/>
+                <w:szCs w:val="21"/>
+              </w:rPr>
+            </w:pPr>
+            <w:r>
+              <w:rPr>
+                <w:rFonts w:hint="eastAsia"/>
+                <w:bCs/>
+                <w:szCs w:val="21"/>
+              </w:rPr>
+              <w:t>C2 00 06 F9 00</w:t>
+            </w:r>
+          </w:p>
+        </w:tc>
+        <w:tc>
+          <w:tcPr>
+            <w:tcW w:w="3291" w:type="dxa"/>
+          </w:tcPr>
+          <w:p>
+            <w:pPr>
+              <w:pStyle w:val="a4"/>
+              <w:ind w:firstLineChars="0" w:firstLine="0"/>
+              <w:rPr>
+                <w:b/>
+                <w:bCs/>
+                <w:szCs w:val="21"/>
+              </w:rPr>
+            </w:pPr>
+            <w:r>
+              <w:rPr>
+                <w:rFonts w:hint="eastAsia"/>
+                <w:b/>
+                <w:bCs/>
+                <w:szCs w:val="21"/>
+              </w:rPr>
+              <w:t>cid:</w:t>
+            </w:r>
+          </w:p>
+          <w:p>
+            <w:pPr>
+              <w:pStyle w:val="a4"/>
+              <w:ind w:firstLineChars="0" w:firstLine="0"/>
+              <w:rPr>
+                <w:szCs w:val="21"/>
+              </w:rPr>
+            </w:pPr>
+            <w:r>
+              <w:rPr>
+                <w:rFonts w:hint="eastAsia"/>
+                <w:szCs w:val="21"/>
+              </w:rPr>
+              <w:t xml:space="preserve">  00 --  conidx, </w:t>
+            </w:r>
+            <w:r>
+              <w:rPr>
+                <w:rFonts w:hint="eastAsia"/>
+                <w:szCs w:val="21"/>
+              </w:rPr>
+              <w:t>连接序号</w:t>
+            </w:r>
+          </w:p>
+          <w:p>
+            <w:pPr>
+              <w:pStyle w:val="a4"/>
+              <w:ind w:firstLineChars="0" w:firstLine="0"/>
+              <w:rPr>
+                <w:b/>
+                <w:bCs/>
+                <w:szCs w:val="21"/>
+              </w:rPr>
+            </w:pPr>
+            <w:r>
+              <w:rPr>
+                <w:rFonts w:hint="eastAsia"/>
+                <w:b/>
+                <w:bCs/>
+                <w:szCs w:val="21"/>
+              </w:rPr>
+              <w:t>i</w:t>
+            </w:r>
+            <w:r>
+              <w:rPr>
+                <w:rFonts w:hint="eastAsia"/>
+                <w:b/>
+                <w:bCs/>
+                <w:szCs w:val="21"/>
+              </w:rPr>
+              <w:t>ntv:</w:t>
+            </w:r>
+          </w:p>
+          <w:p>
+            <w:pPr>
+              <w:pStyle w:val="a4"/>
+              <w:ind w:firstLineChars="0" w:firstLine="0"/>
+              <w:rPr>
+                <w:szCs w:val="21"/>
+              </w:rPr>
+            </w:pPr>
+            <w:r>
+              <w:rPr>
+                <w:rFonts w:hint="eastAsia"/>
+                <w:szCs w:val="21"/>
+              </w:rPr>
+              <w:t xml:space="preserve">  06</w:t>
+            </w:r>
+            <w:r>
+              <w:rPr>
+                <w:rFonts w:hint="eastAsia"/>
+                <w:szCs w:val="21"/>
+              </w:rPr>
+              <w:t xml:space="preserve"> --</w:t>
+            </w:r>
+            <w:r>
+              <w:rPr>
+                <w:rFonts w:hint="eastAsia"/>
+                <w:szCs w:val="21"/>
+              </w:rPr>
+              <w:t xml:space="preserve"> </w:t>
+            </w:r>
+            <w:r>
+              <w:rPr>
+                <w:rFonts w:hint="eastAsia"/>
+                <w:szCs w:val="21"/>
+              </w:rPr>
+              <w:t>连接间隔</w:t>
+            </w:r>
+            <w:r>
+              <w:rPr>
+                <w:rFonts w:hint="eastAsia"/>
+                <w:szCs w:val="21"/>
+              </w:rPr>
+              <w:t xml:space="preserve">, </w:t>
+            </w:r>
+            <w:r>
+              <w:rPr>
+                <w:rFonts w:hint="eastAsia"/>
+                <w:szCs w:val="21"/>
+              </w:rPr>
+              <w:t>单位</w:t>
+            </w:r>
+            <w:r>
+              <w:rPr>
+                <w:rFonts w:hint="eastAsia"/>
+                <w:szCs w:val="21"/>
+              </w:rPr>
+              <w:t>1.25ms</w:t>
+            </w:r>
+          </w:p>
+          <w:p>
+            <w:pPr>
+              <w:pStyle w:val="a4"/>
+              <w:ind w:firstLineChars="0" w:firstLine="0"/>
+              <w:rPr>
+                <w:b/>
+                <w:bCs/>
+                <w:szCs w:val="21"/>
+              </w:rPr>
+            </w:pPr>
+            <w:r>
+              <w:rPr>
+                <w:rFonts w:hint="eastAsia"/>
+                <w:b/>
+                <w:bCs/>
+                <w:szCs w:val="21"/>
+              </w:rPr>
+              <w:t>latency:</w:t>
+            </w:r>
+          </w:p>
+          <w:p>
+            <w:pPr>
+              <w:pStyle w:val="a4"/>
+              <w:ind w:firstLineChars="0" w:firstLine="0"/>
+              <w:rPr>
+                <w:b/>
+                <w:bCs/>
+                <w:szCs w:val="21"/>
+              </w:rPr>
+            </w:pPr>
+            <w:r>
+              <w:rPr>
+                <w:rFonts w:hint="eastAsia"/>
+                <w:szCs w:val="21"/>
+              </w:rPr>
+              <w:t xml:space="preserve">  F</w:t>
+            </w:r>
+            <w:r>
+              <w:rPr>
+                <w:rFonts w:hint="eastAsia"/>
+                <w:szCs w:val="21"/>
+              </w:rPr>
+              <w:t>9</w:t>
+            </w:r>
+            <w:r>
+              <w:rPr>
+                <w:rFonts w:hint="eastAsia"/>
+                <w:szCs w:val="21"/>
+              </w:rPr>
+              <w:t xml:space="preserve"> 0</w:t>
+            </w:r>
+            <w:r>
+              <w:rPr>
+                <w:rFonts w:hint="eastAsia"/>
+                <w:szCs w:val="21"/>
+              </w:rPr>
+              <w:t>0</w:t>
+            </w:r>
+            <w:r>
+              <w:rPr>
+                <w:rFonts w:hint="eastAsia"/>
+                <w:szCs w:val="21"/>
+              </w:rPr>
+              <w:t xml:space="preserve"> --</w:t>
+            </w:r>
+            <w:r>
+              <w:rPr>
+                <w:rFonts w:hint="eastAsia"/>
+                <w:szCs w:val="21"/>
+              </w:rPr>
+              <w:t xml:space="preserve"> </w:t>
+            </w:r>
+            <w:r>
+              <w:rPr>
+                <w:rFonts w:hint="eastAsia"/>
+                <w:szCs w:val="21"/>
+              </w:rPr>
+              <w:t>允许最大多少个间隔交互一次</w:t>
+            </w:r>
+            <w:r>
+              <w:rPr>
+                <w:rFonts w:hint="eastAsia"/>
+                <w:szCs w:val="21"/>
+              </w:rPr>
+              <w:t xml:space="preserve">. </w:t>
+            </w:r>
+            <w:r>
+              <w:rPr>
+                <w:b/>
+                <w:bCs/>
+                <w:szCs w:val="21"/>
+              </w:rPr>
+              <w:t>BLE</w:t>
+            </w:r>
+            <w:r>
+              <w:rPr>
+                <w:rFonts w:hint="eastAsia"/>
+                <w:b/>
+                <w:bCs/>
+                <w:szCs w:val="21"/>
+              </w:rPr>
+              <w:t>协</w:t>
+            </w:r>
+            <w:r>
+              <w:rPr>
+                <w:rFonts w:hint="eastAsia"/>
+                <w:b/>
+                <w:bCs/>
+                <w:szCs w:val="21"/>
+              </w:rPr>
+              <w:t>议规定最大为</w:t>
+            </w:r>
+            <w:r>
+              <w:rPr>
+                <w:rFonts w:hint="eastAsia"/>
+                <w:b/>
+                <w:bCs/>
+                <w:szCs w:val="21"/>
+              </w:rPr>
+              <w:t>499.</w:t>
+            </w:r>
           </w:p>
         </w:tc>
       </w:tr>
@@ -3374,7 +4556,7 @@
 </file>
 
 <file path=word/numbering.xml><?xml version="1.0" encoding="utf-8"?>
-<w:numbering xmlns:wpc="http://schemas.microsoft.com/office/word/2010/wordprocessingCanvas" xmlns:cx="http://schemas.microsoft.com/office/drawing/2014/chartex" xmlns:cx1="http://schemas.microsoft.com/office/drawing/2015/9/8/chartex" xmlns:cx2="http://schemas.microsoft.com/office/drawing/2015/10/21/chartex" xmlns:cx3="http://schemas.microsoft.com/office/drawing/2016/5/9/chartex" xmlns:cx4="http://schemas.microsoft.com/office/drawing/2016/5/10/chartex" xmlns:cx5="http://schemas.microsoft.com/office/drawing/2016/5/11/chartex" xmlns:cx6="http://schemas.microsoft.com/office/drawing/2016/5/12/chartex" xmlns:cx7="http://schemas.microsoft.com/office/drawing/2016/5/13/chartex" xmlns:cx8="http://schemas.microsoft.com/office/drawing/2016/5/14/chartex" xmlns:mc="http://schemas.openxmlformats.org/markup-compatibility/2006" xmlns:aink="http://schemas.microsoft.com/office/drawing/2016/ink" xmlns:am3d="http://schemas.microsoft.com/office/drawing/2017/model3d" xmlns:o="urn:schemas-microsoft-com:office:office" xmlns:oel="http://schemas.microsoft.com/office/2019/extlst" xmlns:r="http://schemas.openxmlformats.org/officeDocument/2006/relationships" xmlns:m="http://schemas.openxmlformats.org/officeDocument/2006/math" xmlns:v="urn:schemas-microsoft-com:vml" xmlns:wp14="http://schemas.microsoft.com/office/word/2010/wordprocessingDrawing" xmlns:wp="http://schemas.openxmlformats.org/drawingml/2006/wordprocessingDrawing" xmlns:w10="urn:schemas-microsoft-com:office:word" xmlns:w="http://schemas.openxmlformats.org/wordprocessingml/2006/main" xmlns:w14="http://schemas.microsoft.com/office/word/2010/wordml" xmlns:w15="http://schemas.microsoft.com/office/word/2012/wordml" xmlns:w16cex="http://schemas.microsoft.com/office/word/2018/wordml/cex" xmlns:w16cid="http://schemas.microsoft.com/office/word/2016/wordml/cid" xmlns:w16="http://schemas.microsoft.com/office/word/2018/wordml" xmlns:w16sdtdh="http://schemas.microsoft.com/office/word/2020/wordml/sdtdatahash" xmlns:w16se="http://schemas.microsoft.com/office/word/2015/wordml/symex" xmlns:wpg="http://schemas.microsoft.com/office/word/2010/wordprocessingGroup" xmlns:wpi="http://schemas.microsoft.com/office/word/2010/wordprocessingInk" xmlns:wne="http://schemas.microsoft.com/office/word/2006/wordml" xmlns:wps="http://schemas.microsoft.com/office/word/2010/wordprocessingShape" mc:Ignorable="w14 w15 w16se w16cid w16 w16cex w16sdtdh wp14">
+<w:numbering xmlns:wpc="http://schemas.microsoft.com/office/word/2010/wordprocessingCanvas" xmlns:cx="http://schemas.microsoft.com/office/drawing/2014/chartex" xmlns:cx1="http://schemas.microsoft.com/office/drawing/2015/9/8/chartex" xmlns:cx2="http://schemas.microsoft.com/office/drawing/2015/10/21/chartex" xmlns:cx3="http://schemas.microsoft.com/office/drawing/2016/5/9/chartex" xmlns:cx4="http://schemas.microsoft.com/office/drawing/2016/5/10/chartex" xmlns:cx5="http://schemas.microsoft.com/office/drawing/2016/5/11/chartex" xmlns:cx6="http://schemas.microsoft.com/office/drawing/2016/5/12/chartex" xmlns:cx7="http://schemas.microsoft.com/office/drawing/2016/5/13/chartex" xmlns:cx8="http://schemas.microsoft.com/office/drawing/2016/5/14/chartex" xmlns:mc="http://schemas.openxmlformats.org/markup-compatibility/2006" xmlns:aink="http://schemas.microsoft.com/office/drawing/2016/ink" xmlns:am3d="http://schemas.microsoft.com/office/drawing/2017/model3d" xmlns:o="urn:schemas-microsoft-com:office:office" xmlns:oel="http://schemas.microsoft.com/office/2019/extlst" xmlns:r="http://schemas.openxmlformats.org/officeDocument/2006/relationships" xmlns:m="http://schemas.openxmlformats.org/officeDocument/2006/math" xmlns:v="urn:schemas-microsoft-com:vml" xmlns:wp14="http://schemas.microsoft.com/office/word/2010/wordprocessingDrawing" xmlns:wp="http://schemas.openxmlformats.org/drawingml/2006/wordprocessingDrawing" xmlns:w10="urn:schemas-microsoft-com:office:word" xmlns:w="http://schemas.openxmlformats.org/wordprocessingml/2006/main" xmlns:w14="http://schemas.microsoft.com/office/word/2010/wordml" xmlns:w15="http://schemas.microsoft.com/office/word/2012/wordml" xmlns:w16cex="http://schemas.microsoft.com/office/word/2018/wordml/cex" xmlns:w16cid="http://schemas.microsoft.com/office/word/2016/wordml/cid" xmlns:w16="http://schemas.microsoft.com/office/word/2018/wordml" xmlns:w16du="http://schemas.microsoft.com/office/word/2023/wordml/word16du" xmlns:w16sdtdh="http://schemas.microsoft.com/office/word/2020/wordml/sdtdatahash" xmlns:w16se="http://schemas.microsoft.com/office/word/2015/wordml/symex" xmlns:wpg="http://schemas.microsoft.com/office/word/2010/wordprocessingGroup" xmlns:wpi="http://schemas.microsoft.com/office/word/2010/wordprocessingInk" xmlns:wne="http://schemas.microsoft.com/office/word/2006/wordml" xmlns:wps="http://schemas.microsoft.com/office/word/2010/wordprocessingShape" mc:Ignorable="w14 w15 w16se w16cid w16 w16cex w16sdtdh w16du wp14">
   <w:abstractNum w:abstractNumId="0" w15:restartNumberingAfterBreak="0">
     <w:nsid w:val="004A33E8"/>
     <w:multiLevelType w:val="multilevel"/>
@@ -3595,7 +4777,7 @@
 </file>
 
 <file path=word/styles.xml><?xml version="1.0" encoding="utf-8"?>
-<w:styles xmlns:mc="http://schemas.openxmlformats.org/markup-compatibility/2006" xmlns:r="http://schemas.openxmlformats.org/officeDocument/2006/relationships" xmlns:w="http://schemas.openxmlformats.org/wordprocessingml/2006/main" xmlns:w14="http://schemas.microsoft.com/office/word/2010/wordml" xmlns:w15="http://schemas.microsoft.com/office/word/2012/wordml" xmlns:w16cex="http://schemas.microsoft.com/office/word/2018/wordml/cex" xmlns:w16cid="http://schemas.microsoft.com/office/word/2016/wordml/cid" xmlns:w16="http://schemas.microsoft.com/office/word/2018/wordml" xmlns:w16sdtdh="http://schemas.microsoft.com/office/word/2020/wordml/sdtdatahash" xmlns:w16se="http://schemas.microsoft.com/office/word/2015/wordml/symex" mc:Ignorable="w14 w15 w16se w16cid w16 w16cex w16sdtdh">
+<w:styles xmlns:mc="http://schemas.openxmlformats.org/markup-compatibility/2006" xmlns:r="http://schemas.openxmlformats.org/officeDocument/2006/relationships" xmlns:w="http://schemas.openxmlformats.org/wordprocessingml/2006/main" xmlns:w14="http://schemas.microsoft.com/office/word/2010/wordml" xmlns:w15="http://schemas.microsoft.com/office/word/2012/wordml" xmlns:w16cex="http://schemas.microsoft.com/office/word/2018/wordml/cex" xmlns:w16cid="http://schemas.microsoft.com/office/word/2016/wordml/cid" xmlns:w16="http://schemas.microsoft.com/office/word/2018/wordml" xmlns:w16du="http://schemas.microsoft.com/office/word/2023/wordml/word16du" xmlns:w16sdtdh="http://schemas.microsoft.com/office/word/2020/wordml/sdtdatahash" xmlns:w16se="http://schemas.microsoft.com/office/word/2015/wordml/symex" mc:Ignorable="w14 w15 w16se w16cid w16 w16cex w16sdtdh w16du">
   <w:docDefaults>
     <w:rPrDefault>
       <w:rPr>
@@ -4021,6 +5203,27 @@
       <w:ind w:firstLineChars="200" w:firstLine="420"/>
     </w:pPr>
   </w:style>
+  <w:style w:type="character" w:styleId="a5">
+    <w:name w:val="Hyperlink"/>
+    <w:basedOn w:val="a0"/>
+    <w:rsid w:val="00FB03EF"/>
+    <w:rPr>
+      <w:color w:val="0563C1" w:themeColor="hyperlink"/>
+      <w:u w:val="single"/>
+    </w:rPr>
+  </w:style>
+  <w:style w:type="character" w:styleId="a6">
+    <w:name w:val="Unresolved Mention"/>
+    <w:basedOn w:val="a0"/>
+    <w:uiPriority w:val="99"/>
+    <w:semiHidden/>
+    <w:unhideWhenUsed/>
+    <w:rsid w:val="00FB03EF"/>
+    <w:rPr>
+      <w:color w:val="605E5C"/>
+      <w:shd w:val="clear" w:color="auto" w:fill="E1DFDD"/>
+    </w:rPr>
+  </w:style>
 </w:styles>
 </file>
 
